--- a/Final Report/Data_Collection.docx
+++ b/Final Report/Data_Collection.docx
@@ -1,6 +1,6 @@
 
 <file path=word/document.xml><?xml version="1.0" encoding="utf-8"?>
-<w:document xmlns:wpc="http://schemas.microsoft.com/office/word/2010/wordprocessingCanvas" xmlns:cx="http://schemas.microsoft.com/office/drawing/2014/chartex" xmlns:cx1="http://schemas.microsoft.com/office/drawing/2015/9/8/chartex" xmlns:cx2="http://schemas.microsoft.com/office/drawing/2015/10/21/chartex" xmlns:cx3="http://schemas.microsoft.com/office/drawing/2016/5/9/chartex" xmlns:cx4="http://schemas.microsoft.com/office/drawing/2016/5/10/chartex" xmlns:cx5="http://schemas.microsoft.com/office/drawing/2016/5/11/chartex" xmlns:cx6="http://schemas.microsoft.com/office/drawing/2016/5/12/chartex" xmlns:cx7="http://schemas.microsoft.com/office/drawing/2016/5/13/chartex" xmlns:cx8="http://schemas.microsoft.com/office/drawing/2016/5/14/chartex" xmlns:mc="http://schemas.openxmlformats.org/markup-compatibility/2006" xmlns:aink="http://schemas.microsoft.com/office/drawing/2016/ink" xmlns:am3d="http://schemas.microsoft.com/office/drawing/2017/model3d" xmlns:o="urn:schemas-microsoft-com:office:office" xmlns:oel="http://schemas.microsoft.com/office/2019/extlst" xmlns:r="http://schemas.openxmlformats.org/officeDocument/2006/relationships" xmlns:m="http://schemas.openxmlformats.org/officeDocument/2006/math" xmlns:v="urn:schemas-microsoft-com:vml" xmlns:wp14="http://schemas.microsoft.com/office/word/2010/wordprocessingDrawing" xmlns:wp="http://schemas.openxmlformats.org/drawingml/2006/wordprocessingDrawing" xmlns:w10="urn:schemas-microsoft-com:office:word" xmlns:w="http://schemas.openxmlformats.org/wordprocessingml/2006/main" xmlns:w14="http://schemas.microsoft.com/office/word/2010/wordml" xmlns:w15="http://schemas.microsoft.com/office/word/2012/wordml" xmlns:w16cex="http://schemas.microsoft.com/office/word/2018/wordml/cex" xmlns:w16cid="http://schemas.microsoft.com/office/word/2016/wordml/cid" xmlns:w16="http://schemas.microsoft.com/office/word/2018/wordml" xmlns:w16sdtdh="http://schemas.microsoft.com/office/word/2020/wordml/sdtdatahash" xmlns:w16se="http://schemas.microsoft.com/office/word/2015/wordml/symex" xmlns:wpg="http://schemas.microsoft.com/office/word/2010/wordprocessingGroup" xmlns:wpi="http://schemas.microsoft.com/office/word/2010/wordprocessingInk" xmlns:wne="http://schemas.microsoft.com/office/word/2006/wordml" xmlns:wps="http://schemas.microsoft.com/office/word/2010/wordprocessingShape" mc:Ignorable="w14 w15 w16se w16cid w16 w16cex w16sdtdh wp14">
+<w:document xmlns:wpc="http://schemas.microsoft.com/office/word/2010/wordprocessingCanvas" xmlns:cx="http://schemas.microsoft.com/office/drawing/2014/chartex" xmlns:cx1="http://schemas.microsoft.com/office/drawing/2015/9/8/chartex" xmlns:cx2="http://schemas.microsoft.com/office/drawing/2015/10/21/chartex" xmlns:cx3="http://schemas.microsoft.com/office/drawing/2016/5/9/chartex" xmlns:cx4="http://schemas.microsoft.com/office/drawing/2016/5/10/chartex" xmlns:cx5="http://schemas.microsoft.com/office/drawing/2016/5/11/chartex" xmlns:cx6="http://schemas.microsoft.com/office/drawing/2016/5/12/chartex" xmlns:cx7="http://schemas.microsoft.com/office/drawing/2016/5/13/chartex" xmlns:cx8="http://schemas.microsoft.com/office/drawing/2016/5/14/chartex" xmlns:mc="http://schemas.openxmlformats.org/markup-compatibility/2006" xmlns:aink="http://schemas.microsoft.com/office/drawing/2016/ink" xmlns:am3d="http://schemas.microsoft.com/office/drawing/2017/model3d" xmlns:o="urn:schemas-microsoft-com:office:office" xmlns:oel="http://schemas.microsoft.com/office/2019/extlst" xmlns:r="http://schemas.openxmlformats.org/officeDocument/2006/relationships" xmlns:m="http://schemas.openxmlformats.org/officeDocument/2006/math" xmlns:v="urn:schemas-microsoft-com:vml" xmlns:wp14="http://schemas.microsoft.com/office/word/2010/wordprocessingDrawing" xmlns:wp="http://schemas.openxmlformats.org/drawingml/2006/wordprocessingDrawing" xmlns:w10="urn:schemas-microsoft-com:office:word" xmlns:w="http://schemas.openxmlformats.org/wordprocessingml/2006/main" xmlns:w14="http://schemas.microsoft.com/office/word/2010/wordml" xmlns:w15="http://schemas.microsoft.com/office/word/2012/wordml" xmlns:w16cex="http://schemas.microsoft.com/office/word/2018/wordml/cex" xmlns:w16cid="http://schemas.microsoft.com/office/word/2016/wordml/cid" xmlns:w16="http://schemas.microsoft.com/office/word/2018/wordml" xmlns:w16du="http://schemas.microsoft.com/office/word/2023/wordml/word16du" xmlns:w16sdtdh="http://schemas.microsoft.com/office/word/2020/wordml/sdtdatahash" xmlns:w16se="http://schemas.microsoft.com/office/word/2015/wordml/symex" xmlns:wpg="http://schemas.microsoft.com/office/word/2010/wordprocessingGroup" xmlns:wpi="http://schemas.microsoft.com/office/word/2010/wordprocessingInk" xmlns:wne="http://schemas.microsoft.com/office/word/2006/wordml" xmlns:wps="http://schemas.microsoft.com/office/word/2010/wordprocessingShape" mc:Ignorable="w14 w15 w16se w16cid w16 w16cex w16sdtdh w16du wp14">
   <w:body>
     <w:p>
       <w:pPr>
@@ -14,11 +14,16 @@
       <w:r>
         <w:t xml:space="preserve">For this particular case, we will be collecting the data (CPU Temperature and fan </w:t>
       </w:r>
+      <w:proofErr w:type="gramStart"/>
       <w:r>
         <w:t>speed</w:t>
       </w:r>
       <w:r>
-        <w:t xml:space="preserve">)from the onboard Dell application known as the ‘Lifecycle Controller’ which </w:t>
+        <w:t>)from</w:t>
+      </w:r>
+      <w:proofErr w:type="gramEnd"/>
+      <w:r>
+        <w:t xml:space="preserve"> the onboard Dell application known as the ‘Lifecycle Controller’ which </w:t>
       </w:r>
       <w:r>
         <w:t xml:space="preserve"> is delivered as part of integrated Dell Remote Access Controller (iDRAC) out-of-band solution and embedded Unified Extensible Firmware Interface (UEFI) applications in the latest Dell servers.</w:t>
@@ -38,7 +43,15 @@
         <w:t>th</w:t>
       </w:r>
       <w:r>
-        <w:t xml:space="preserve"> Generation Dell Server and the USB Ports have initialised, you will be presented with 4 options. For the purpose of data collection, I will only mention the option that is of concern which is the F10 Option </w:t>
+        <w:t xml:space="preserve"> Generation Dell Server and the USB Ports have initialised, you will be presented with 4 options. </w:t>
+      </w:r>
+      <w:proofErr w:type="gramStart"/>
+      <w:r>
+        <w:t>For the purpose of</w:t>
+      </w:r>
+      <w:proofErr w:type="gramEnd"/>
+      <w:r>
+        <w:t xml:space="preserve"> data collection, I will only mention the option that is of concern which is the F10 Option </w:t>
       </w:r>
     </w:p>
     <w:p/>
@@ -317,7 +330,13 @@
         <w:t>‘</w:t>
       </w:r>
       <w:r>
-        <w:t>Export SupportAssisst collection</w:t>
+        <w:t xml:space="preserve">Export </w:t>
+      </w:r>
+      <w:r>
+        <w:t>SupportAssist</w:t>
+      </w:r>
+      <w:r>
+        <w:t xml:space="preserve"> collection</w:t>
       </w:r>
       <w:r>
         <w:t>’</w:t>
@@ -344,8 +363,13 @@
         <w:t xml:space="preserve">2 hours depending on the issue which can mean a long and </w:t>
       </w:r>
       <w:r>
-        <w:t>undesirable downtime of a system</w:t>
-      </w:r>
+        <w:t xml:space="preserve">undesirable downtime of a </w:t>
+      </w:r>
+      <w:proofErr w:type="gramStart"/>
+      <w:r>
+        <w:t>system</w:t>
+      </w:r>
+      <w:proofErr w:type="gramEnd"/>
       <w:r>
         <w:t xml:space="preserve"> but it does give a detailed </w:t>
       </w:r>
@@ -523,8 +547,13 @@
         <w:t>we collect the maximum amount of sensor data possible</w:t>
       </w:r>
       <w:r>
-        <w:t xml:space="preserve"> then click next to continue again</w:t>
-      </w:r>
+        <w:t xml:space="preserve"> then click next to continue </w:t>
+      </w:r>
+      <w:proofErr w:type="gramStart"/>
+      <w:r>
+        <w:t>again</w:t>
+      </w:r>
+      <w:proofErr w:type="gramEnd"/>
     </w:p>
     <w:p>
       <w:r>
@@ -743,7 +772,7 @@
 </file>
 
 <file path=word/styles.xml><?xml version="1.0" encoding="utf-8"?>
-<w:styles xmlns:mc="http://schemas.openxmlformats.org/markup-compatibility/2006" xmlns:r="http://schemas.openxmlformats.org/officeDocument/2006/relationships" xmlns:w="http://schemas.openxmlformats.org/wordprocessingml/2006/main" xmlns:w14="http://schemas.microsoft.com/office/word/2010/wordml" xmlns:w15="http://schemas.microsoft.com/office/word/2012/wordml" xmlns:w16cex="http://schemas.microsoft.com/office/word/2018/wordml/cex" xmlns:w16cid="http://schemas.microsoft.com/office/word/2016/wordml/cid" xmlns:w16="http://schemas.microsoft.com/office/word/2018/wordml" xmlns:w16sdtdh="http://schemas.microsoft.com/office/word/2020/wordml/sdtdatahash" xmlns:w16se="http://schemas.microsoft.com/office/word/2015/wordml/symex" mc:Ignorable="w14 w15 w16se w16cid w16 w16cex w16sdtdh">
+<w:styles xmlns:mc="http://schemas.openxmlformats.org/markup-compatibility/2006" xmlns:r="http://schemas.openxmlformats.org/officeDocument/2006/relationships" xmlns:w="http://schemas.openxmlformats.org/wordprocessingml/2006/main" xmlns:w14="http://schemas.microsoft.com/office/word/2010/wordml" xmlns:w15="http://schemas.microsoft.com/office/word/2012/wordml" xmlns:w16cex="http://schemas.microsoft.com/office/word/2018/wordml/cex" xmlns:w16cid="http://schemas.microsoft.com/office/word/2016/wordml/cid" xmlns:w16="http://schemas.microsoft.com/office/word/2018/wordml" xmlns:w16du="http://schemas.microsoft.com/office/word/2023/wordml/word16du" xmlns:w16sdtdh="http://schemas.microsoft.com/office/word/2020/wordml/sdtdatahash" xmlns:w16se="http://schemas.microsoft.com/office/word/2015/wordml/symex" mc:Ignorable="w14 w15 w16se w16cid w16 w16cex w16sdtdh w16du">
   <w:docDefaults>
     <w:rPrDefault>
       <w:rPr>
